--- a/docs/Word Files/3x3/Methods/Corners First.docx
+++ b/docs/Word Files/3x3/Methods/Corners First.docx
@@ -51,7 +51,15 @@
         <w:spacing w:after="0" w:line="240" w:lineRule="auto"/>
       </w:pPr>
       <w:r>
-        <w:t>import AnimCube from "@site/src/components/AnimCube";</w:t>
+        <w:t>import Exhibit from "@site/src/components/Exhibit";</w:t>
+      </w:r>
+    </w:p>
+    <w:p>
+      <w:pPr>
+        <w:spacing w:after="0" w:line="240" w:lineRule="auto"/>
+      </w:pPr>
+      <w:r>
+        <w:t>import YouTube from "@site/src/components/YouTube";</w:t>
       </w:r>
     </w:p>
     <w:p>
@@ -93,7 +101,40 @@
         <w:spacing w:after="0" w:line="240" w:lineRule="auto"/>
       </w:pPr>
       <w:r>
-        <w:t>&lt;AnimCube params="config=../../ExhibitConfig.txt&amp;facelets=ydydddydywdwdddwdwbdbdddbdbgdgdddgdgododddodordrdddrdr" width="400px" height="400px" /&gt;</w:t>
+        <w:t>&lt;Exhibit</w:t>
+      </w:r>
+    </w:p>
+    <w:p>
+      <w:pPr>
+        <w:spacing w:after="0" w:line="240" w:lineRule="auto"/>
+      </w:pPr>
+      <w:r>
+        <w:t xml:space="preserve">  stickering={{</w:t>
+      </w:r>
+    </w:p>
+    <w:p>
+      <w:pPr>
+        <w:spacing w:after="0" w:line="240" w:lineRule="auto"/>
+      </w:pPr>
+      <w:r>
+        <w:t xml:space="preserve">    solved: "</w:t>
+      </w:r>
+      <w:r>
+        <w:rPr>
+          <w:rFonts w:hint="eastAsia"/>
+        </w:rPr>
+        <w:t>DFR DFL DBL DBR UFR UFL UBL UBR</w:t>
+      </w:r>
+      <w:r>
+        <w:t>"}}</w:t>
+      </w:r>
+    </w:p>
+    <w:p>
+      <w:pPr>
+        <w:spacing w:after="0" w:line="240" w:lineRule="auto"/>
+      </w:pPr>
+      <w:r>
+        <w:t>/&gt;</w:t>
       </w:r>
     </w:p>
     <w:p>
@@ -408,6 +449,7 @@
         <w:spacing w:after="0" w:line="240" w:lineRule="auto"/>
       </w:pPr>
       <w:r>
+        <w:lastRenderedPageBreak/>
         <w:t xml:space="preserve">Solve </w:t>
       </w:r>
       <w:r>
@@ -446,7 +488,6 @@
         <w:spacing w:after="0" w:line="240" w:lineRule="auto"/>
       </w:pPr>
       <w:r>
-        <w:lastRenderedPageBreak/>
         <w:t>Solve three bottom layer edges, solve three upper layer edges, then solve the final two bottom and upper layer edges.</w:t>
       </w:r>
     </w:p>
@@ -1000,6 +1041,7 @@
         <w:spacing w:after="0" w:line="240" w:lineRule="auto"/>
       </w:pPr>
       <w:r>
+        <w:lastRenderedPageBreak/>
         <w:t>Solve three edges of one side, three edges of the opposite side, then simultaneously solve the final two opposite side edges.</w:t>
       </w:r>
     </w:p>
@@ -1197,7 +1239,16 @@
         <w:spacing w:after="0" w:line="240" w:lineRule="auto"/>
       </w:pPr>
       <w:r>
-        <w:t>&gt;The steps for Claxton's method were provided to me by Georges Helm. The others can be found in Notes on Rubik's 'Magic Cube'.</w:t>
+        <w:t xml:space="preserve">The steps for Claxton's method were provided to </w:t>
+      </w:r>
+      <w:r>
+        <w:rPr>
+          <w:rFonts w:hint="eastAsia"/>
+        </w:rPr>
+        <w:t>CubingHistory.com</w:t>
+      </w:r>
+      <w:r>
+        <w:t xml:space="preserve"> by Georges Helm. The others can be found in Notes on Rubik's 'Magic Cube'.</w:t>
       </w:r>
     </w:p>
     <w:p>
@@ -1492,6 +1543,7 @@
                       <w:rPr>
                         <w:noProof/>
                       </w:rPr>
+                      <w:lastRenderedPageBreak/>
                       <w:t xml:space="preserve">[5] </w:t>
                     </w:r>
                   </w:p>
@@ -1538,7 +1590,6 @@
                       <w:rPr>
                         <w:noProof/>
                       </w:rPr>
-                      <w:lastRenderedPageBreak/>
                       <w:t xml:space="preserve">[6] </w:t>
                     </w:r>
                   </w:p>
@@ -2428,6 +2479,7 @@
   <w:style w:type="character" w:default="1" w:styleId="DefaultParagraphFont">
     <w:name w:val="Default Paragraph Font"/>
     <w:uiPriority w:val="1"/>
+    <w:semiHidden/>
     <w:unhideWhenUsed/>
   </w:style>
   <w:style w:type="table" w:default="1" w:styleId="TableNormal">

--- a/docs/Word Files/3x3/Methods/Corners First.docx
+++ b/docs/Word Files/3x3/Methods/Corners First.docx
@@ -51,31 +51,79 @@
         <w:spacing w:after="0" w:line="240" w:lineRule="auto"/>
       </w:pPr>
       <w:r>
-        <w:t>import Exhibit from "@site/src/components/Exhibit";</w:t>
-      </w:r>
-    </w:p>
-    <w:p>
-      <w:pPr>
-        <w:spacing w:after="0" w:line="240" w:lineRule="auto"/>
-      </w:pPr>
-      <w:r>
-        <w:t>import YouTube from "@site/src/components/YouTube";</w:t>
-      </w:r>
-    </w:p>
-    <w:p>
-      <w:pPr>
-        <w:spacing w:after="0" w:line="240" w:lineRule="auto"/>
-      </w:pPr>
-      <w:r>
-        <w:t>import ReactPlayer from 'react-player'</w:t>
-      </w:r>
-    </w:p>
-    <w:p>
-      <w:pPr>
-        <w:spacing w:after="0" w:line="240" w:lineRule="auto"/>
-      </w:pPr>
-      <w:r>
-        <w:t>import ImageCollage from '@site/src/components/ImageCollage';</w:t>
+        <w:t>import Exhibit from "@site/</w:t>
+      </w:r>
+      <w:proofErr w:type="spellStart"/>
+      <w:r>
+        <w:t>src</w:t>
+      </w:r>
+      <w:proofErr w:type="spellEnd"/>
+      <w:r>
+        <w:t>/components/Exhibit";</w:t>
+      </w:r>
+    </w:p>
+    <w:p>
+      <w:pPr>
+        <w:spacing w:after="0" w:line="240" w:lineRule="auto"/>
+      </w:pPr>
+      <w:r>
+        <w:t>import YouTube from "@site/</w:t>
+      </w:r>
+      <w:proofErr w:type="spellStart"/>
+      <w:r>
+        <w:t>src</w:t>
+      </w:r>
+      <w:proofErr w:type="spellEnd"/>
+      <w:r>
+        <w:t>/components/YouTube";</w:t>
+      </w:r>
+    </w:p>
+    <w:p>
+      <w:pPr>
+        <w:spacing w:after="0" w:line="240" w:lineRule="auto"/>
+      </w:pPr>
+      <w:r>
+        <w:t xml:space="preserve">import </w:t>
+      </w:r>
+      <w:proofErr w:type="spellStart"/>
+      <w:r>
+        <w:t>ReactPlayer</w:t>
+      </w:r>
+      <w:proofErr w:type="spellEnd"/>
+      <w:r>
+        <w:t xml:space="preserve"> from 'react-player'</w:t>
+      </w:r>
+    </w:p>
+    <w:p>
+      <w:pPr>
+        <w:spacing w:after="0" w:line="240" w:lineRule="auto"/>
+      </w:pPr>
+      <w:r>
+        <w:t xml:space="preserve">import </w:t>
+      </w:r>
+      <w:proofErr w:type="spellStart"/>
+      <w:r>
+        <w:t>ImageCollage</w:t>
+      </w:r>
+      <w:proofErr w:type="spellEnd"/>
+      <w:r>
+        <w:t xml:space="preserve"> from '@site/</w:t>
+      </w:r>
+      <w:proofErr w:type="spellStart"/>
+      <w:r>
+        <w:t>src</w:t>
+      </w:r>
+      <w:proofErr w:type="spellEnd"/>
+      <w:r>
+        <w:t>/components/</w:t>
+      </w:r>
+      <w:proofErr w:type="spellStart"/>
+      <w:r>
+        <w:t>ImageCollage</w:t>
+      </w:r>
+      <w:proofErr w:type="spellEnd"/>
+      <w:r>
+        <w:t>';</w:t>
       </w:r>
     </w:p>
     <w:p>
@@ -160,7 +208,23 @@
         <w:spacing w:after="0" w:line="240" w:lineRule="auto"/>
       </w:pPr>
       <w:r>
-        <w:t>**Proposer:** [Ernő Rubik](CubingContributors/MethodDevelopers.md#rubik-ernő), others</w:t>
+        <w:t>**Proposer:** [Ernő Rubik](</w:t>
+      </w:r>
+      <w:proofErr w:type="spellStart"/>
+      <w:r>
+        <w:t>CubingContributors</w:t>
+      </w:r>
+      <w:proofErr w:type="spellEnd"/>
+      <w:r>
+        <w:t>/</w:t>
+      </w:r>
+      <w:proofErr w:type="spellStart"/>
+      <w:r>
+        <w:t>MethodDevelopers.md#rubik-ernő</w:t>
+      </w:r>
+      <w:proofErr w:type="spellEnd"/>
+      <w:r>
+        <w:t>), others</w:t>
       </w:r>
     </w:p>
     <w:p>
@@ -220,7 +284,15 @@
         <w:spacing w:after="0" w:line="240" w:lineRule="auto"/>
       </w:pPr>
       <w:r>
-        <w:t>[Click here for more step details on the SpeedSolving wiki](https://www.speedsolving.com/wiki/index.php/Corners_First)</w:t>
+        <w:t xml:space="preserve">[Click here for more step details on the </w:t>
+      </w:r>
+      <w:proofErr w:type="spellStart"/>
+      <w:r>
+        <w:t>SpeedSolving</w:t>
+      </w:r>
+      <w:proofErr w:type="spellEnd"/>
+      <w:r>
+        <w:t xml:space="preserve"> wiki](https://www.speedsolving.com/wiki/index.php/Corners_First)</w:t>
       </w:r>
     </w:p>
     <w:p>
@@ -386,23 +458,63 @@
         <w:spacing w:after="0" w:line="240" w:lineRule="auto"/>
       </w:pPr>
       <w:r>
-        <w:t>![](img/CornersFirst/Rubik1.png)</w:t>
-      </w:r>
-    </w:p>
-    <w:p>
-      <w:pPr>
-        <w:spacing w:after="0" w:line="240" w:lineRule="auto"/>
-      </w:pPr>
-      <w:r>
-        <w:t>![](img/CornersFirst/Rubik2.png)</w:t>
-      </w:r>
-    </w:p>
-    <w:p>
-      <w:pPr>
-        <w:spacing w:after="0" w:line="240" w:lineRule="auto"/>
-      </w:pPr>
-      <w:r>
-        <w:t>&lt;br /&gt;</w:t>
+        <w:t>![](</w:t>
+      </w:r>
+      <w:proofErr w:type="spellStart"/>
+      <w:r>
+        <w:t>img</w:t>
+      </w:r>
+      <w:proofErr w:type="spellEnd"/>
+      <w:r>
+        <w:t>/</w:t>
+      </w:r>
+      <w:proofErr w:type="spellStart"/>
+      <w:r>
+        <w:t>CornersFirst</w:t>
+      </w:r>
+      <w:proofErr w:type="spellEnd"/>
+      <w:r>
+        <w:t>/Rubik1.png)</w:t>
+      </w:r>
+    </w:p>
+    <w:p>
+      <w:pPr>
+        <w:spacing w:after="0" w:line="240" w:lineRule="auto"/>
+      </w:pPr>
+      <w:r>
+        <w:t>![](</w:t>
+      </w:r>
+      <w:proofErr w:type="spellStart"/>
+      <w:r>
+        <w:t>img</w:t>
+      </w:r>
+      <w:proofErr w:type="spellEnd"/>
+      <w:r>
+        <w:t>/</w:t>
+      </w:r>
+      <w:proofErr w:type="spellStart"/>
+      <w:r>
+        <w:t>CornersFirst</w:t>
+      </w:r>
+      <w:proofErr w:type="spellEnd"/>
+      <w:r>
+        <w:t>/Rubik2.png)</w:t>
+      </w:r>
+    </w:p>
+    <w:p>
+      <w:pPr>
+        <w:spacing w:after="0" w:line="240" w:lineRule="auto"/>
+      </w:pPr>
+      <w:r>
+        <w:t>&lt;</w:t>
+      </w:r>
+      <w:proofErr w:type="spellStart"/>
+      <w:r>
+        <w:t>br</w:t>
+      </w:r>
+      <w:proofErr w:type="spellEnd"/>
+      <w:r>
+        <w:t xml:space="preserve"> /&gt;</w:t>
       </w:r>
     </w:p>
     <w:p>
@@ -418,7 +530,23 @@
         <w:spacing w:after="0" w:line="240" w:lineRule="auto"/>
       </w:pPr>
       <w:r>
-        <w:t>![](img/CornersFirst/Rubik2-2.png)</w:t>
+        <w:t>![](</w:t>
+      </w:r>
+      <w:proofErr w:type="spellStart"/>
+      <w:r>
+        <w:t>img</w:t>
+      </w:r>
+      <w:proofErr w:type="spellEnd"/>
+      <w:r>
+        <w:t>/</w:t>
+      </w:r>
+      <w:proofErr w:type="spellStart"/>
+      <w:r>
+        <w:t>CornersFirst</w:t>
+      </w:r>
+      <w:proofErr w:type="spellEnd"/>
+      <w:r>
+        <w:t>/Rubik2-2.png)</w:t>
       </w:r>
     </w:p>
     <w:p>
@@ -568,20 +696,44 @@
         </w:sdtContent>
       </w:sdt>
       <w:r>
-        <w:t>. He outlined the steps that he saw. The steps are slightly different when comparing with Perjés' description. In Knights' description, three edges of the first layer are solved before the last layer corners.</w:t>
-      </w:r>
-    </w:p>
-    <w:p>
-      <w:pPr>
-        <w:spacing w:after="0" w:line="240" w:lineRule="auto"/>
-      </w:pPr>
-    </w:p>
-    <w:p>
-      <w:pPr>
-        <w:spacing w:after="0" w:line="240" w:lineRule="auto"/>
-      </w:pPr>
-      <w:r>
-        <w:t>![](img/CornersFirst/Rubik3.png)</w:t>
+        <w:t xml:space="preserve">. He outlined the steps that he saw. The steps are slightly different when comparing with </w:t>
+      </w:r>
+      <w:proofErr w:type="spellStart"/>
+      <w:r>
+        <w:t>Perjés</w:t>
+      </w:r>
+      <w:proofErr w:type="spellEnd"/>
+      <w:r>
+        <w:t>' description. In Knights' description, three edges of the first layer are solved before the last layer corners.</w:t>
+      </w:r>
+    </w:p>
+    <w:p>
+      <w:pPr>
+        <w:spacing w:after="0" w:line="240" w:lineRule="auto"/>
+      </w:pPr>
+    </w:p>
+    <w:p>
+      <w:pPr>
+        <w:spacing w:after="0" w:line="240" w:lineRule="auto"/>
+      </w:pPr>
+      <w:r>
+        <w:t>![](</w:t>
+      </w:r>
+      <w:proofErr w:type="spellStart"/>
+      <w:r>
+        <w:t>img</w:t>
+      </w:r>
+      <w:proofErr w:type="spellEnd"/>
+      <w:r>
+        <w:t>/</w:t>
+      </w:r>
+      <w:proofErr w:type="spellStart"/>
+      <w:r>
+        <w:t>CornersFirst</w:t>
+      </w:r>
+      <w:proofErr w:type="spellEnd"/>
+      <w:r>
+        <w:t>/Rubik3.png)</w:t>
       </w:r>
     </w:p>
     <w:p>
@@ -695,7 +847,15 @@
         <w:spacing w:after="0" w:line="240" w:lineRule="auto"/>
       </w:pPr>
       <w:r>
-        <w:t>The first known published Corners First method came in 1978 by Hanke Bremer in *Ein Paar Würfeldrehungen*</w:t>
+        <w:t xml:space="preserve">The first known published Corners First method came in 1978 by Hanke Bremer in *Ein Paar </w:t>
+      </w:r>
+      <w:proofErr w:type="spellStart"/>
+      <w:r>
+        <w:t>Würfeldrehungen</w:t>
+      </w:r>
+      <w:proofErr w:type="spellEnd"/>
+      <w:r>
+        <w:t>*</w:t>
       </w:r>
       <w:sdt>
         <w:sdtPr>
@@ -753,7 +913,23 @@
         <w:spacing w:after="0" w:line="240" w:lineRule="auto"/>
       </w:pPr>
       <w:r>
-        <w:t>![](img/CornersFirst/Bremer.jpg)</w:t>
+        <w:t>![](</w:t>
+      </w:r>
+      <w:proofErr w:type="spellStart"/>
+      <w:r>
+        <w:t>img</w:t>
+      </w:r>
+      <w:proofErr w:type="spellEnd"/>
+      <w:r>
+        <w:t>/</w:t>
+      </w:r>
+      <w:proofErr w:type="spellStart"/>
+      <w:r>
+        <w:t>CornersFirst</w:t>
+      </w:r>
+      <w:proofErr w:type="spellEnd"/>
+      <w:r>
+        <w:t>/Bremer.jpg)</w:t>
       </w:r>
     </w:p>
     <w:p>
@@ -932,15 +1108,47 @@
         <w:spacing w:after="0" w:line="240" w:lineRule="auto"/>
       </w:pPr>
       <w:r>
-        <w:t>![](img/CornersFirst/Thai.png)</w:t>
-      </w:r>
-    </w:p>
-    <w:p>
-      <w:pPr>
-        <w:spacing w:after="0" w:line="240" w:lineRule="auto"/>
-      </w:pPr>
-      <w:r>
-        <w:t>![](img/CornersFirst/Thai2.png)</w:t>
+        <w:t>![](</w:t>
+      </w:r>
+      <w:proofErr w:type="spellStart"/>
+      <w:r>
+        <w:t>img</w:t>
+      </w:r>
+      <w:proofErr w:type="spellEnd"/>
+      <w:r>
+        <w:t>/</w:t>
+      </w:r>
+      <w:proofErr w:type="spellStart"/>
+      <w:r>
+        <w:t>CornersFirst</w:t>
+      </w:r>
+      <w:proofErr w:type="spellEnd"/>
+      <w:r>
+        <w:t>/Thai.png)</w:t>
+      </w:r>
+    </w:p>
+    <w:p>
+      <w:pPr>
+        <w:spacing w:after="0" w:line="240" w:lineRule="auto"/>
+      </w:pPr>
+      <w:r>
+        <w:t>![](</w:t>
+      </w:r>
+      <w:proofErr w:type="spellStart"/>
+      <w:r>
+        <w:t>img</w:t>
+      </w:r>
+      <w:proofErr w:type="spellEnd"/>
+      <w:r>
+        <w:t>/</w:t>
+      </w:r>
+      <w:proofErr w:type="spellStart"/>
+      <w:r>
+        <w:t>CornersFirst</w:t>
+      </w:r>
+      <w:proofErr w:type="spellEnd"/>
+      <w:r>
+        <w:t>/Thai2.png)</w:t>
       </w:r>
     </w:p>
     <w:p>
@@ -1068,55 +1276,23 @@
         <w:spacing w:after="0" w:line="240" w:lineRule="auto"/>
       </w:pPr>
       <w:r>
-        <w:t>&lt;div style={{paddingBottom: '56.25%', position: 'relative', display: 'block', width: '100%'}}&gt;</w:t>
-      </w:r>
-    </w:p>
-    <w:p>
-      <w:pPr>
-        <w:spacing w:after="0" w:line="240" w:lineRule="auto"/>
-      </w:pPr>
-      <w:r>
-        <w:t>  &lt;iframe loading="lazy" width="100%" height="100%"</w:t>
-      </w:r>
-    </w:p>
-    <w:p>
-      <w:pPr>
-        <w:spacing w:after="0" w:line="240" w:lineRule="auto"/>
-      </w:pPr>
-      <w:r>
-        <w:t>    src="https://www.youtube.com/embed/zVkZEQeUk-g"</w:t>
-      </w:r>
-    </w:p>
-    <w:p>
-      <w:pPr>
-        <w:spacing w:after="0" w:line="240" w:lineRule="auto"/>
-      </w:pPr>
-      <w:r>
-        <w:t>    frameborder="0" allowfullscreen</w:t>
-      </w:r>
-    </w:p>
-    <w:p>
-      <w:pPr>
-        <w:spacing w:after="0" w:line="240" w:lineRule="auto"/>
-      </w:pPr>
-      <w:r>
-        <w:t>    style={{position: 'absolute', top: 0, left: 0}}&gt;</w:t>
-      </w:r>
-    </w:p>
-    <w:p>
-      <w:pPr>
-        <w:spacing w:after="0" w:line="240" w:lineRule="auto"/>
-      </w:pPr>
-      <w:r>
-        <w:t>  &lt;/iframe&gt;</w:t>
-      </w:r>
-    </w:p>
-    <w:p>
-      <w:pPr>
-        <w:spacing w:after="0" w:line="240" w:lineRule="auto"/>
-      </w:pPr>
-      <w:r>
-        <w:t>&lt;/div&gt;</w:t>
+        <w:t xml:space="preserve">&lt;YouTube </w:t>
+      </w:r>
+      <w:proofErr w:type="spellStart"/>
+      <w:r>
+        <w:t>embedId</w:t>
+      </w:r>
+      <w:proofErr w:type="spellEnd"/>
+      <w:r>
+        <w:t>="</w:t>
+      </w:r>
+      <w:proofErr w:type="spellStart"/>
+      <w:r>
+        <w:t>zVkZEQeUk</w:t>
+      </w:r>
+      <w:proofErr w:type="spellEnd"/>
+      <w:r>
+        <w:t>-g" /&gt;</w:t>
       </w:r>
     </w:p>
     <w:p>
@@ -1218,7 +1394,15 @@
         <w:spacing w:after="0" w:line="240" w:lineRule="auto"/>
       </w:pPr>
       <w:r>
-        <w:t>- Dauphin, Michel: Un Cube Pas Comme Les Autres - 1979</w:t>
+        <w:t xml:space="preserve">- Dauphin, Michel: Un Cube Pas Comme Les </w:t>
+      </w:r>
+      <w:proofErr w:type="spellStart"/>
+      <w:r>
+        <w:t>Autres</w:t>
+      </w:r>
+      <w:proofErr w:type="spellEnd"/>
+      <w:r>
+        <w:t xml:space="preserve"> - 1979</w:t>
       </w:r>
     </w:p>
     <w:p>
@@ -1543,7 +1727,6 @@
                       <w:rPr>
                         <w:noProof/>
                       </w:rPr>
-                      <w:lastRenderedPageBreak/>
                       <w:t xml:space="preserve">[5] </w:t>
                     </w:r>
                   </w:p>
@@ -1636,6 +1819,7 @@
                       <w:rPr>
                         <w:noProof/>
                       </w:rPr>
+                      <w:lastRenderedPageBreak/>
                       <w:t xml:space="preserve">[7] </w:t>
                     </w:r>
                   </w:p>
@@ -2479,7 +2663,6 @@
   <w:style w:type="character" w:default="1" w:styleId="DefaultParagraphFont">
     <w:name w:val="Default Paragraph Font"/>
     <w:uiPriority w:val="1"/>
-    <w:semiHidden/>
     <w:unhideWhenUsed/>
   </w:style>
   <w:style w:type="table" w:default="1" w:styleId="TableNormal">
